--- a/2509341_Samrat_Jung_Basnet.docx
+++ b/2509341_Samrat_Jung_Basnet.docx
@@ -9822,6 +9822,25 @@
           <w:rFonts w:eastAsia="Times New Roman"/>
         </w:rPr>
       </w:pPr>
+      <w:proofErr w:type="spellStart"/>
+      <w:r>
+        <w:rPr>
+          <w:rFonts w:eastAsia="Times New Roman"/>
+        </w:rPr>
+        <w:t>Github</w:t>
+      </w:r>
+      <w:proofErr w:type="spellEnd"/>
+      <w:r>
+        <w:rPr>
+          <w:rFonts w:eastAsia="Times New Roman"/>
+        </w:rPr>
+        <w:t xml:space="preserve"> link:</w:t>
+      </w:r>
+    </w:p>
+    <w:p>
+      <w:r>
+        <w:t>https://github.com/np02cs4a240102-dot/FinalAssingment-Part-1-of-AI</w:t>
+      </w:r>
     </w:p>
     <w:p>
       <w:pPr>

--- a/2509341_Samrat_Jung_Basnet.docx
+++ b/2509341_Samrat_Jung_Basnet.docx
@@ -6,30 +6,24 @@
       <w:pPr>
         <w:spacing w:after="0" w:line="259" w:lineRule="auto"/>
         <w:ind w:left="1716" w:right="2878" w:firstLine="0"/>
-        <w:jc w:val="left"/>
-      </w:pPr>
-      <w:r>
-        <w:rPr>
-          <w:rFonts w:ascii="Times New Roman" w:eastAsia="Times New Roman" w:hAnsi="Times New Roman" w:cs="Times New Roman"/>
-          <w:sz w:val="24"/>
-        </w:rPr>
-        <w:t>`</w:t>
-      </w:r>
-    </w:p>
-    <w:p>
-      <w:pPr>
-        <w:spacing w:after="331" w:line="259" w:lineRule="auto"/>
-        <w:ind w:left="2102" w:right="0" w:firstLine="0"/>
-        <w:jc w:val="left"/>
+        <w:jc w:val="center"/>
       </w:pPr>
       <w:r>
         <w:rPr>
           <w:noProof/>
         </w:rPr>
         <w:drawing>
-          <wp:inline distT="0" distB="0" distL="0" distR="0" wp14:anchorId="0B375039" wp14:editId="640D6496">
-            <wp:extent cx="3676650" cy="1228725"/>
-            <wp:effectExtent l="0" t="0" r="0" b="0"/>
+          <wp:anchor distT="0" distB="0" distL="114300" distR="114300" simplePos="0" relativeHeight="251659264" behindDoc="0" locked="0" layoutInCell="1" allowOverlap="1" wp14:anchorId="0B375039" wp14:editId="7E5003FA">
+            <wp:simplePos x="0" y="0"/>
+            <wp:positionH relativeFrom="margin">
+              <wp:posOffset>771336</wp:posOffset>
+            </wp:positionH>
+            <wp:positionV relativeFrom="paragraph">
+              <wp:posOffset>354</wp:posOffset>
+            </wp:positionV>
+            <wp:extent cx="4507230" cy="1579245"/>
+            <wp:effectExtent l="0" t="0" r="7620" b="1905"/>
+            <wp:wrapTopAndBottom/>
             <wp:docPr id="80" name="Picture 80"/>
             <wp:cNvGraphicFramePr/>
             <a:graphic xmlns:a="http://schemas.openxmlformats.org/drawingml/2006/main">
@@ -40,7 +34,13 @@
                     <pic:cNvPicPr/>
                   </pic:nvPicPr>
                   <pic:blipFill>
-                    <a:blip r:embed="rId8"/>
+                    <a:blip r:embed="rId8">
+                      <a:extLst>
+                        <a:ext uri="{28A0092B-C50C-407E-A947-70E740481C1C}">
+                          <a14:useLocalDpi xmlns:a14="http://schemas.microsoft.com/office/drawing/2010/main" val="0"/>
+                        </a:ext>
+                      </a:extLst>
+                    </a:blip>
                     <a:stretch>
                       <a:fillRect/>
                     </a:stretch>
@@ -48,7 +48,7 @@
                   <pic:spPr>
                     <a:xfrm>
                       <a:off x="0" y="0"/>
-                      <a:ext cx="3676650" cy="1228725"/>
+                      <a:ext cx="4507230" cy="1579245"/>
                     </a:xfrm>
                     <a:prstGeom prst="rect">
                       <a:avLst/>
@@ -57,9 +57,26 @@
                 </pic:pic>
               </a:graphicData>
             </a:graphic>
-          </wp:inline>
+            <wp14:sizeRelV relativeFrom="margin">
+              <wp14:pctHeight>0</wp14:pctHeight>
+            </wp14:sizeRelV>
+          </wp:anchor>
         </w:drawing>
       </w:r>
+      <w:r>
+        <w:rPr>
+          <w:rFonts w:ascii="Times New Roman" w:eastAsia="Times New Roman" w:hAnsi="Times New Roman" w:cs="Times New Roman"/>
+          <w:sz w:val="24"/>
+        </w:rPr>
+        <w:t>`</w:t>
+      </w:r>
+    </w:p>
+    <w:p>
+      <w:pPr>
+        <w:spacing w:after="331" w:line="259" w:lineRule="auto"/>
+        <w:ind w:left="2102" w:right="0" w:firstLine="0"/>
+        <w:jc w:val="center"/>
+      </w:pPr>
     </w:p>
     <w:p>
       <w:pPr>
@@ -68,45 +85,15 @@
         </w:tabs>
         <w:spacing w:after="0" w:line="259" w:lineRule="auto"/>
         <w:ind w:left="0" w:right="0" w:firstLine="0"/>
-        <w:jc w:val="left"/>
-      </w:pPr>
-      <w:r>
-        <w:rPr>
-          <w:b/>
-          <w:sz w:val="56"/>
-          <w:vertAlign w:val="superscript"/>
-        </w:rPr>
-        <w:t xml:space="preserve"> </w:t>
-      </w:r>
-      <w:r>
-        <w:rPr>
-          <w:b/>
-          <w:sz w:val="56"/>
-          <w:vertAlign w:val="superscript"/>
-        </w:rPr>
-        <w:tab/>
-      </w:r>
+        <w:jc w:val="center"/>
+      </w:pPr>
       <w:r>
         <w:rPr>
           <w:b/>
           <w:color w:val="C00000"/>
           <w:sz w:val="56"/>
         </w:rPr>
-        <w:t xml:space="preserve">BIRATNAGAR </w:t>
-      </w:r>
-    </w:p>
-    <w:p>
-      <w:pPr>
-        <w:spacing w:after="0" w:line="259" w:lineRule="auto"/>
-        <w:ind w:left="250" w:right="0" w:firstLine="0"/>
-        <w:jc w:val="left"/>
-      </w:pPr>
-      <w:r>
-        <w:rPr>
-          <w:b/>
-          <w:sz w:val="40"/>
-        </w:rPr>
-        <w:t xml:space="preserve"> </w:t>
+        <w:t>BIRATNAGAR</w:t>
       </w:r>
     </w:p>
     <w:p>
@@ -116,123 +103,63 @@
         </w:tabs>
         <w:spacing w:after="44" w:line="259" w:lineRule="auto"/>
         <w:ind w:left="0" w:right="0" w:firstLine="0"/>
-        <w:jc w:val="left"/>
-      </w:pPr>
-      <w:r>
-        <w:rPr>
-          <w:b/>
-          <w:sz w:val="56"/>
-          <w:vertAlign w:val="subscript"/>
-        </w:rPr>
-        <w:t xml:space="preserve"> </w:t>
-      </w:r>
-      <w:r>
-        <w:rPr>
-          <w:b/>
-          <w:sz w:val="56"/>
-          <w:vertAlign w:val="subscript"/>
-        </w:rPr>
-        <w:tab/>
-      </w:r>
+        <w:jc w:val="center"/>
+      </w:pPr>
       <w:r>
         <w:rPr>
           <w:b/>
           <w:color w:val="215E99"/>
           <w:sz w:val="56"/>
         </w:rPr>
-        <w:t xml:space="preserve">INTERNATIONAL COLLEGE </w:t>
-      </w:r>
-    </w:p>
-    <w:p>
-      <w:pPr>
-        <w:spacing w:after="57" w:line="259" w:lineRule="auto"/>
-        <w:ind w:left="250" w:right="0" w:firstLine="0"/>
-        <w:jc w:val="left"/>
+        <w:t>INTERNATIONAL COLLEGE</w:t>
+      </w:r>
+    </w:p>
+    <w:p>
+      <w:pPr>
+        <w:spacing w:after="55" w:line="259" w:lineRule="auto"/>
+        <w:ind w:left="0" w:right="0" w:firstLine="0"/>
+      </w:pPr>
+    </w:p>
+    <w:p>
+      <w:pPr>
+        <w:spacing w:after="55" w:line="259" w:lineRule="auto"/>
+        <w:ind w:right="0"/>
+        <w:jc w:val="center"/>
       </w:pPr>
       <w:r>
         <w:rPr>
           <w:b/>
           <w:sz w:val="40"/>
         </w:rPr>
-        <w:t xml:space="preserve"> </w:t>
-      </w:r>
-    </w:p>
-    <w:p>
-      <w:pPr>
-        <w:spacing w:after="55" w:line="259" w:lineRule="auto"/>
-        <w:ind w:left="18" w:right="0" w:firstLine="0"/>
-        <w:jc w:val="left"/>
+        <w:t>Concepts and Technologies of AI</w:t>
+      </w:r>
+    </w:p>
+    <w:p>
+      <w:pPr>
+        <w:spacing w:after="57" w:line="259" w:lineRule="auto"/>
+        <w:ind w:left="0" w:right="62" w:firstLine="0"/>
+        <w:jc w:val="center"/>
       </w:pPr>
       <w:r>
         <w:rPr>
           <w:b/>
           <w:sz w:val="40"/>
         </w:rPr>
-        <w:t xml:space="preserve"> </w:t>
-      </w:r>
-    </w:p>
-    <w:p>
-      <w:pPr>
-        <w:spacing w:after="55" w:line="259" w:lineRule="auto"/>
-        <w:ind w:left="10" w:right="0" w:firstLine="0"/>
-        <w:jc w:val="left"/>
-      </w:pPr>
-      <w:r>
-        <w:rPr>
-          <w:b/>
-          <w:sz w:val="40"/>
-        </w:rPr>
-        <w:t xml:space="preserve"> </w:t>
-      </w:r>
-    </w:p>
-    <w:p>
-      <w:pPr>
-        <w:spacing w:after="55" w:line="259" w:lineRule="auto"/>
-        <w:ind w:left="2259" w:right="0" w:firstLine="0"/>
-        <w:jc w:val="left"/>
-      </w:pPr>
-      <w:r>
-        <w:rPr>
-          <w:b/>
-          <w:sz w:val="40"/>
-        </w:rPr>
-        <w:t xml:space="preserve">Concepts and Technologies of AI </w:t>
-      </w:r>
-    </w:p>
-    <w:p>
-      <w:pPr>
-        <w:spacing w:after="57" w:line="259" w:lineRule="auto"/>
-        <w:ind w:left="0" w:right="62" w:firstLine="0"/>
-        <w:jc w:val="left"/>
-      </w:pPr>
-      <w:r>
-        <w:rPr>
-          <w:b/>
-          <w:sz w:val="40"/>
-        </w:rPr>
-        <w:t xml:space="preserve"> 5CS037 </w:t>
+        <w:t>5CS037</w:t>
       </w:r>
     </w:p>
     <w:p>
       <w:pPr>
         <w:spacing w:after="0" w:line="259" w:lineRule="auto"/>
         <w:ind w:left="18" w:right="0" w:firstLine="0"/>
-        <w:jc w:val="left"/>
-      </w:pPr>
-      <w:r>
-        <w:rPr>
-          <w:b/>
-          <w:color w:val="E8E8E8"/>
-          <w:sz w:val="40"/>
-        </w:rPr>
-        <w:t xml:space="preserve"> </w:t>
-      </w:r>
+        <w:jc w:val="center"/>
+      </w:pPr>
     </w:p>
     <w:p>
       <w:pPr>
         <w:spacing w:after="262" w:line="259" w:lineRule="auto"/>
         <w:ind w:left="0" w:right="0" w:firstLine="0"/>
-        <w:jc w:val="left"/>
+        <w:jc w:val="center"/>
       </w:pPr>
       <w:r>
         <w:rPr>
@@ -242,8 +169,8 @@
         <mc:AlternateContent>
           <mc:Choice Requires="wpg">
             <w:drawing>
-              <wp:inline distT="0" distB="0" distL="0" distR="0" wp14:anchorId="70D8AC13" wp14:editId="507816F1">
-                <wp:extent cx="6659605" cy="1511388"/>
+              <wp:inline distT="0" distB="0" distL="0" distR="0" wp14:anchorId="70D8AC13" wp14:editId="02E0BACF">
+                <wp:extent cx="6555179" cy="1570677"/>
                 <wp:effectExtent l="0" t="0" r="0" b="0"/>
                 <wp:docPr id="9603" name="Group 9603"/>
                 <wp:cNvGraphicFramePr/>
@@ -254,9 +181,9 @@
                       <wpg:grpSpPr>
                         <a:xfrm>
                           <a:off x="0" y="0"/>
-                          <a:ext cx="6659605" cy="1511388"/>
-                          <a:chOff x="0" y="0"/>
-                          <a:chExt cx="6659605" cy="1433169"/>
+                          <a:ext cx="6555179" cy="1570677"/>
+                          <a:chOff x="-9505" y="0"/>
+                          <a:chExt cx="6669110" cy="1433169"/>
                         </a:xfrm>
                       </wpg:grpSpPr>
                       <wps:wsp>
@@ -449,7 +376,7 @@
                         <wps:cNvSpPr/>
                         <wps:spPr>
                           <a:xfrm>
-                            <a:off x="168783" y="0"/>
+                            <a:off x="-156" y="2155"/>
                             <a:ext cx="6429375" cy="333375"/>
                           </a:xfrm>
                           <a:custGeom>
@@ -524,7 +451,7 @@
                         <wps:cNvSpPr/>
                         <wps:spPr>
                           <a:xfrm>
-                            <a:off x="168783" y="0"/>
+                            <a:off x="-9505" y="0"/>
                             <a:ext cx="6429375" cy="333375"/>
                           </a:xfrm>
                           <a:custGeom>
@@ -860,7 +787,7 @@
                         <wps:cNvSpPr/>
                         <wps:spPr>
                           <a:xfrm>
-                            <a:off x="178308" y="361958"/>
+                            <a:off x="10" y="361950"/>
                             <a:ext cx="6419850" cy="1009650"/>
                           </a:xfrm>
                           <a:custGeom>
@@ -914,7 +841,7 @@
                         <wps:cNvSpPr/>
                         <wps:spPr>
                           <a:xfrm>
-                            <a:off x="168783" y="361950"/>
+                            <a:off x="9366" y="361950"/>
                             <a:ext cx="6419850" cy="1009650"/>
                           </a:xfrm>
                           <a:custGeom>
@@ -982,7 +909,6 @@
                               <w:pPr>
                                 <w:spacing w:after="160" w:line="259" w:lineRule="auto"/>
                                 <w:ind w:left="0" w:right="0" w:firstLine="0"/>
-                                <w:jc w:val="center"/>
                                 <w:rPr>
                                   <w:rFonts w:ascii="Aptos Slab" w:hAnsi="Aptos Slab"/>
                                   <w:sz w:val="32"/>
@@ -1153,7 +1079,7 @@
           </mc:Choice>
           <mc:Fallback>
             <w:pict>
-              <v:group w14:anchorId="70D8AC13" id="Group 9603" o:spid="_x0000_s1026" style="width:524.4pt;height:119pt;mso-position-horizontal-relative:char;mso-position-vertical-relative:line" coordsize="66596,14331" o:gfxdata="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">
+              <v:group w14:anchorId="70D8AC13" id="Group 9603" o:spid="_x0000_s1026" style="width:516.15pt;height:123.7pt;mso-position-horizontal-relative:char;mso-position-vertical-relative:line" coordorigin="-95" coordsize="66691,14331" o:gfxdata="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">
                 <v:rect id="Rectangle 34" o:spid="_x0000_s1027" style="position:absolute;top:307;width:506;height:1844;visibility:visible;mso-wrap-style:square;v-text-anchor:top" o:gfxdata="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" filled="f" stroked="f">
                   <v:textbox inset="0,0,0,0">
                     <w:txbxContent>
@@ -1254,11 +1180,11 @@
                     </w:txbxContent>
                   </v:textbox>
                 </v:rect>
-                <v:shape id="Shape 60" o:spid="_x0000_s1032" style="position:absolute;left:1687;width:64294;height:3333;visibility:visible;mso-wrap-style:square;v-text-anchor:top" coordsize="6429375,333375" o:gfxdata="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" path="m55563,l6373876,v30607,,55499,24892,55499,55499l6429375,277749v,30734,-24892,55626,-55499,55626l55563,333375c24879,333375,,308483,,277749l,55499c,24892,24879,,55563,xe" fillcolor="#e00" stroked="f" strokeweight="0">
+                <v:shape id="Shape 60" o:spid="_x0000_s1032" style="position:absolute;left:-1;top:21;width:64293;height:3334;visibility:visible;mso-wrap-style:square;v-text-anchor:top" coordsize="6429375,333375" o:gfxdata="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" path="m55563,l6373876,v30607,,55499,24892,55499,55499l6429375,277749v,30734,-24892,55626,-55499,55626l55563,333375c24879,333375,,308483,,277749l,55499c,24892,24879,,55563,xe" fillcolor="#e00" stroked="f" strokeweight="0">
                   <v:stroke miterlimit="83231f" joinstyle="miter"/>
                   <v:path arrowok="t" textboxrect="0,0,6429375,333375"/>
                 </v:shape>
-                <v:shape id="Shape 61" o:spid="_x0000_s1033" style="position:absolute;left:1687;width:64294;height:3333;visibility:visible;mso-wrap-style:square;v-text-anchor:top" coordsize="6429375,333375" o:gfxdata="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" path="m,55499c,24892,24879,,55563,l6373876,v30607,,55499,24892,55499,55499l6429375,277749v,30734,-24892,55626,-55499,55626l55563,333375c24879,333375,,308483,,277749l,55499xe" filled="f" strokecolor="#042433" strokeweight="1.5pt">
+                <v:shape id="Shape 61" o:spid="_x0000_s1033" style="position:absolute;left:-95;width:64293;height:3333;visibility:visible;mso-wrap-style:square;v-text-anchor:top" coordsize="6429375,333375" o:gfxdata="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" path="m,55499c,24892,24879,,55563,l6373876,v30607,,55499,24892,55499,55499l6429375,277749v,30734,-24892,55626,-55499,55626l55563,333375c24879,333375,,308483,,277749l,55499xe" filled="f" strokecolor="#042433" strokeweight="1.5pt">
                   <v:stroke miterlimit="83231f" joinstyle="miter"/>
                   <v:path arrowok="t" textboxrect="0,0,6429375,333375"/>
                 </v:shape>
@@ -1407,11 +1333,11 @@
                     </w:txbxContent>
                   </v:textbox>
                 </v:rect>
-                <v:shape id="Shape 11511" o:spid="_x0000_s1041" style="position:absolute;left:1783;top:3619;width:64198;height:10097;visibility:visible;mso-wrap-style:square;v-text-anchor:top" coordsize="6419850,1009650" o:gfxdata="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" path="m,l6419850,r,1009650l,1009650,,e" fillcolor="#a6caec" stroked="f" strokeweight="0">
+                <v:shape id="Shape 11511" o:spid="_x0000_s1041" style="position:absolute;top:3619;width:64198;height:10097;visibility:visible;mso-wrap-style:square;v-text-anchor:top" coordsize="6419850,1009650" o:gfxdata="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" path="m,l6419850,r,1009650l,1009650,,e" fillcolor="#a6caec" stroked="f" strokeweight="0">
                   <v:stroke miterlimit="83231f" joinstyle="miter"/>
                   <v:path arrowok="t" textboxrect="0,0,6419850,1009650"/>
                 </v:shape>
-                <v:shape id="Shape 70" o:spid="_x0000_s1042" style="position:absolute;left:1687;top:3619;width:64199;height:10097;visibility:visible;mso-wrap-style:square;v-text-anchor:top" coordsize="6419850,1009650" o:gfxdata="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" path="m,1009650r6419850,l6419850,,,,,1009650xe" filled="f" strokecolor="#042433" strokeweight="1.5pt">
+                <v:shape id="Shape 70" o:spid="_x0000_s1042" style="position:absolute;left:93;top:3619;width:64199;height:10097;visibility:visible;mso-wrap-style:square;v-text-anchor:top" coordsize="6419850,1009650" o:gfxdata="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" path="m,1009650r6419850,l6419850,,,,,1009650xe" filled="f" strokecolor="#042433" strokeweight="1.5pt">
                   <v:stroke miterlimit="83231f" joinstyle="miter"/>
                   <v:path arrowok="t" textboxrect="0,0,6419850,1009650"/>
                 </v:shape>
@@ -1422,7 +1348,6 @@
                         <w:pPr>
                           <w:spacing w:after="160" w:line="259" w:lineRule="auto"/>
                           <w:ind w:left="0" w:right="0" w:firstLine="0"/>
-                          <w:jc w:val="center"/>
                           <w:rPr>
                             <w:rFonts w:ascii="Aptos Slab" w:hAnsi="Aptos Slab"/>
                             <w:sz w:val="32"/>
@@ -1525,14 +1450,25 @@
       <w:pPr>
         <w:spacing w:after="180" w:line="259" w:lineRule="auto"/>
         <w:ind w:left="0" w:right="0" w:firstLine="0"/>
-        <w:jc w:val="left"/>
-      </w:pPr>
-      <w:r>
+        <w:jc w:val="center"/>
+      </w:pPr>
+    </w:p>
+    <w:p>
+      <w:pPr>
+        <w:spacing w:after="180" w:line="259" w:lineRule="auto"/>
+        <w:ind w:left="-5" w:right="0"/>
+        <w:jc w:val="right"/>
         <w:rPr>
           <w:rFonts w:ascii="Times New Roman" w:eastAsia="Times New Roman" w:hAnsi="Times New Roman" w:cs="Times New Roman"/>
           <w:sz w:val="24"/>
         </w:rPr>
-        <w:t xml:space="preserve"> </w:t>
+      </w:pPr>
+      <w:r>
+        <w:rPr>
+          <w:rFonts w:ascii="Times New Roman" w:eastAsia="Times New Roman" w:hAnsi="Times New Roman" w:cs="Times New Roman"/>
+          <w:sz w:val="24"/>
+        </w:rPr>
+        <w:t>Name: Samrat Jung Basnet                                                                Module Leader: Siman Giri</w:t>
       </w:r>
     </w:p>
     <w:p>
@@ -1546,46 +1482,40 @@
           <w:rFonts w:ascii="Times New Roman" w:eastAsia="Times New Roman" w:hAnsi="Times New Roman" w:cs="Times New Roman"/>
           <w:sz w:val="24"/>
         </w:rPr>
-        <w:t>Name: Samrat Jung Basnet                                                                Module Leader: Siman Giri</w:t>
-      </w:r>
-    </w:p>
-    <w:p>
-      <w:pPr>
-        <w:spacing w:after="180" w:line="259" w:lineRule="auto"/>
-        <w:ind w:left="-5" w:right="0"/>
-        <w:jc w:val="left"/>
-      </w:pPr>
+        <w:t xml:space="preserve">     </w:t>
+      </w:r>
       <w:r>
         <w:rPr>
           <w:rFonts w:ascii="Times New Roman" w:eastAsia="Times New Roman" w:hAnsi="Times New Roman" w:cs="Times New Roman"/>
           <w:sz w:val="24"/>
         </w:rPr>
-        <w:t xml:space="preserve">Student Id: 2509341 </w:t>
+        <w:t xml:space="preserve">StudentId:2509341            </w:t>
       </w:r>
       <w:r>
         <w:rPr>
           <w:rFonts w:ascii="Times New Roman" w:eastAsia="Times New Roman" w:hAnsi="Times New Roman" w:cs="Times New Roman"/>
           <w:sz w:val="24"/>
         </w:rPr>
-        <w:t xml:space="preserve">                                                                         Date: 2026/12/</w:t>
+        <w:t xml:space="preserve">        </w:t>
       </w:r>
       <w:r>
         <w:rPr>
           <w:rFonts w:ascii="Times New Roman" w:eastAsia="Times New Roman" w:hAnsi="Times New Roman" w:cs="Times New Roman"/>
           <w:sz w:val="24"/>
         </w:rPr>
-        <w:t>0</w:t>
+        <w:t xml:space="preserve">                                                                   </w:t>
       </w:r>
       <w:r>
         <w:rPr>
           <w:rFonts w:ascii="Times New Roman" w:eastAsia="Times New Roman" w:hAnsi="Times New Roman" w:cs="Times New Roman"/>
           <w:sz w:val="24"/>
         </w:rPr>
-        <w:t>8</w:t>
-      </w:r>
-    </w:p>
-    <w:p>
-      <w:pPr>
+        <w:t>Tutor: Ayush Regmi</w:t>
+      </w:r>
+    </w:p>
+    <w:p>
+      <w:pPr>
+        <w:ind w:left="0" w:firstLine="0"/>
         <w:jc w:val="left"/>
         <w:rPr>
           <w:rFonts w:ascii="Times New Roman" w:eastAsia="Times New Roman" w:hAnsi="Times New Roman" w:cs="Times New Roman"/>
@@ -1597,44 +1527,79 @@
           <w:rFonts w:ascii="Times New Roman" w:eastAsia="Times New Roman" w:hAnsi="Times New Roman" w:cs="Times New Roman"/>
           <w:sz w:val="24"/>
         </w:rPr>
-        <w:t xml:space="preserve">Group: L5CG3                     </w:t>
+        <w:t xml:space="preserve">    </w:t>
       </w:r>
       <w:r>
         <w:rPr>
           <w:rFonts w:ascii="Times New Roman" w:eastAsia="Times New Roman" w:hAnsi="Times New Roman" w:cs="Times New Roman"/>
           <w:sz w:val="24"/>
         </w:rPr>
-        <w:t xml:space="preserve">                                                              </w:t>
-      </w:r>
-    </w:p>
-    <w:p>
-      <w:pPr>
-        <w:jc w:val="left"/>
+        <w:t xml:space="preserve"> </w:t>
+      </w:r>
+      <w:r>
         <w:rPr>
           <w:rFonts w:ascii="Times New Roman" w:eastAsia="Times New Roman" w:hAnsi="Times New Roman" w:cs="Times New Roman"/>
           <w:sz w:val="24"/>
         </w:rPr>
-      </w:pPr>
-    </w:p>
-    <w:p>
-      <w:pPr>
-        <w:jc w:val="left"/>
+        <w:t>Group: L5CG3</w:t>
+      </w:r>
+      <w:r>
         <w:rPr>
           <w:rFonts w:ascii="Times New Roman" w:eastAsia="Times New Roman" w:hAnsi="Times New Roman" w:cs="Times New Roman"/>
           <w:sz w:val="24"/>
         </w:rPr>
-      </w:pPr>
+        <w:t xml:space="preserve">  </w:t>
+      </w:r>
       <w:r>
         <w:rPr>
           <w:rFonts w:ascii="Times New Roman" w:eastAsia="Times New Roman" w:hAnsi="Times New Roman" w:cs="Times New Roman"/>
           <w:sz w:val="24"/>
         </w:rPr>
-        <w:t xml:space="preserve">                            </w:t>
-      </w:r>
-    </w:p>
-    <w:p>
-      <w:pPr>
-        <w:jc w:val="left"/>
+        <w:t xml:space="preserve">                                                                                              </w:t>
+      </w:r>
+      <w:r>
+        <w:rPr>
+          <w:rFonts w:ascii="Times New Roman" w:eastAsia="Times New Roman" w:hAnsi="Times New Roman" w:cs="Times New Roman"/>
+          <w:sz w:val="24"/>
+        </w:rPr>
+        <w:t>Date: 2026/12/</w:t>
+      </w:r>
+      <w:r>
+        <w:rPr>
+          <w:rFonts w:ascii="Times New Roman" w:eastAsia="Times New Roman" w:hAnsi="Times New Roman" w:cs="Times New Roman"/>
+          <w:sz w:val="24"/>
+        </w:rPr>
+        <w:t>0</w:t>
+      </w:r>
+      <w:r>
+        <w:rPr>
+          <w:rFonts w:ascii="Times New Roman" w:eastAsia="Times New Roman" w:hAnsi="Times New Roman" w:cs="Times New Roman"/>
+          <w:sz w:val="24"/>
+        </w:rPr>
+        <w:t>8</w:t>
+      </w:r>
+    </w:p>
+    <w:p>
+      <w:pPr>
+        <w:jc w:val="center"/>
+        <w:rPr>
+          <w:rFonts w:ascii="Times New Roman" w:eastAsia="Times New Roman" w:hAnsi="Times New Roman" w:cs="Times New Roman"/>
+          <w:sz w:val="24"/>
+        </w:rPr>
+      </w:pPr>
+    </w:p>
+    <w:p>
+      <w:pPr>
+        <w:jc w:val="center"/>
+        <w:rPr>
+          <w:rFonts w:ascii="Times New Roman" w:eastAsia="Times New Roman" w:hAnsi="Times New Roman" w:cs="Times New Roman"/>
+          <w:sz w:val="24"/>
+        </w:rPr>
+      </w:pPr>
+    </w:p>
+    <w:p>
+      <w:pPr>
+        <w:jc w:val="center"/>
         <w:rPr>
           <w:rFonts w:ascii="Times New Roman" w:eastAsia="Times New Roman" w:hAnsi="Times New Roman" w:cs="Times New Roman"/>
           <w:sz w:val="24"/>
@@ -1669,6 +1634,7 @@
           <w:pPr>
             <w:pStyle w:val="TOCHeading"/>
             <w:spacing w:line="240" w:lineRule="auto"/>
+            <w:jc w:val="center"/>
             <w:rPr>
               <w:sz w:val="18"/>
               <w:szCs w:val="18"/>
@@ -1685,7 +1651,7 @@
         <w:p>
           <w:pPr>
             <w:pStyle w:val="TOC1"/>
-            <w:jc w:val="left"/>
+            <w:jc w:val="center"/>
             <w:rPr>
               <w:rFonts w:asciiTheme="minorHAnsi" w:eastAsiaTheme="minorEastAsia" w:hAnsiTheme="minorHAnsi" w:cstheme="minorBidi"/>
               <w:color w:val="auto"/>
@@ -1789,6 +1755,7 @@
               <w:tab w:val="right" w:leader="dot" w:pos="9350"/>
             </w:tabs>
             <w:spacing w:line="240" w:lineRule="auto"/>
+            <w:jc w:val="center"/>
             <w:rPr>
               <w:rFonts w:cstheme="minorBidi"/>
               <w:noProof/>
@@ -1879,6 +1846,7 @@
               <w:tab w:val="right" w:leader="dot" w:pos="9350"/>
             </w:tabs>
             <w:spacing w:line="240" w:lineRule="auto"/>
+            <w:jc w:val="center"/>
             <w:rPr>
               <w:rFonts w:cstheme="minorBidi"/>
               <w:noProof/>
@@ -1965,7 +1933,7 @@
         <w:p>
           <w:pPr>
             <w:pStyle w:val="TOC1"/>
-            <w:jc w:val="left"/>
+            <w:jc w:val="center"/>
             <w:rPr>
               <w:rFonts w:asciiTheme="minorHAnsi" w:eastAsiaTheme="minorEastAsia" w:hAnsiTheme="minorHAnsi" w:cstheme="minorBidi"/>
               <w:color w:val="auto"/>
@@ -2046,6 +2014,7 @@
               <w:tab w:val="right" w:leader="dot" w:pos="9350"/>
             </w:tabs>
             <w:spacing w:line="240" w:lineRule="auto"/>
+            <w:jc w:val="center"/>
             <w:rPr>
               <w:rFonts w:cstheme="minorBidi"/>
               <w:noProof/>
@@ -2136,6 +2105,7 @@
               <w:tab w:val="right" w:leader="dot" w:pos="9350"/>
             </w:tabs>
             <w:spacing w:line="240" w:lineRule="auto"/>
+            <w:jc w:val="center"/>
             <w:rPr>
               <w:rFonts w:cstheme="minorBidi"/>
               <w:noProof/>
@@ -2226,6 +2196,7 @@
               <w:tab w:val="right" w:leader="dot" w:pos="9350"/>
             </w:tabs>
             <w:spacing w:line="240" w:lineRule="auto"/>
+            <w:jc w:val="center"/>
             <w:rPr>
               <w:rFonts w:cstheme="minorBidi"/>
               <w:noProof/>
@@ -2316,6 +2287,7 @@
               <w:tab w:val="right" w:leader="dot" w:pos="9350"/>
             </w:tabs>
             <w:spacing w:line="240" w:lineRule="auto"/>
+            <w:jc w:val="center"/>
             <w:rPr>
               <w:rFonts w:cstheme="minorBidi"/>
               <w:noProof/>
@@ -2417,6 +2389,7 @@
               <w:tab w:val="right" w:leader="dot" w:pos="9350"/>
             </w:tabs>
             <w:spacing w:line="240" w:lineRule="auto"/>
+            <w:jc w:val="center"/>
             <w:rPr>
               <w:rFonts w:cstheme="minorBidi"/>
               <w:noProof/>
@@ -2507,6 +2480,7 @@
               <w:tab w:val="right" w:leader="dot" w:pos="9350"/>
             </w:tabs>
             <w:spacing w:line="240" w:lineRule="auto"/>
+            <w:jc w:val="center"/>
             <w:rPr>
               <w:rFonts w:cstheme="minorBidi"/>
               <w:noProof/>
@@ -2608,6 +2582,7 @@
               <w:tab w:val="right" w:leader="dot" w:pos="9350"/>
             </w:tabs>
             <w:spacing w:line="240" w:lineRule="auto"/>
+            <w:jc w:val="center"/>
             <w:rPr>
               <w:rFonts w:cstheme="minorBidi"/>
               <w:noProof/>
@@ -2694,7 +2669,7 @@
         <w:p>
           <w:pPr>
             <w:pStyle w:val="TOC1"/>
-            <w:jc w:val="left"/>
+            <w:jc w:val="center"/>
             <w:rPr>
               <w:rFonts w:asciiTheme="minorHAnsi" w:eastAsiaTheme="minorEastAsia" w:hAnsiTheme="minorHAnsi" w:cstheme="minorBidi"/>
               <w:color w:val="auto"/>
@@ -2775,6 +2750,7 @@
               <w:tab w:val="right" w:leader="dot" w:pos="9350"/>
             </w:tabs>
             <w:spacing w:line="240" w:lineRule="auto"/>
+            <w:jc w:val="center"/>
             <w:rPr>
               <w:rFonts w:cstheme="minorBidi"/>
               <w:noProof/>
@@ -2865,6 +2841,7 @@
               <w:tab w:val="right" w:leader="dot" w:pos="9350"/>
             </w:tabs>
             <w:spacing w:line="240" w:lineRule="auto"/>
+            <w:jc w:val="center"/>
             <w:rPr>
               <w:rFonts w:cstheme="minorBidi"/>
               <w:noProof/>
@@ -2955,6 +2932,7 @@
               <w:tab w:val="right" w:leader="dot" w:pos="9350"/>
             </w:tabs>
             <w:spacing w:line="240" w:lineRule="auto"/>
+            <w:jc w:val="center"/>
             <w:rPr>
               <w:rFonts w:cstheme="minorBidi"/>
               <w:noProof/>
@@ -3045,6 +3023,7 @@
               <w:tab w:val="right" w:leader="dot" w:pos="9350"/>
             </w:tabs>
             <w:spacing w:line="240" w:lineRule="auto"/>
+            <w:jc w:val="center"/>
             <w:rPr>
               <w:rFonts w:cstheme="minorBidi"/>
               <w:noProof/>
@@ -3135,6 +3114,7 @@
               <w:tab w:val="right" w:leader="dot" w:pos="9350"/>
             </w:tabs>
             <w:spacing w:line="240" w:lineRule="auto"/>
+            <w:jc w:val="center"/>
             <w:rPr>
               <w:rFonts w:cstheme="minorBidi"/>
               <w:noProof/>
@@ -3225,6 +3205,7 @@
               <w:tab w:val="right" w:leader="dot" w:pos="9350"/>
             </w:tabs>
             <w:spacing w:line="240" w:lineRule="auto"/>
+            <w:jc w:val="center"/>
             <w:rPr>
               <w:rFonts w:cstheme="minorBidi"/>
               <w:noProof/>
@@ -3311,7 +3292,7 @@
         <w:p>
           <w:pPr>
             <w:pStyle w:val="TOC1"/>
-            <w:jc w:val="left"/>
+            <w:jc w:val="center"/>
             <w:rPr>
               <w:rFonts w:asciiTheme="minorHAnsi" w:eastAsiaTheme="minorEastAsia" w:hAnsiTheme="minorHAnsi" w:cstheme="minorBidi"/>
               <w:color w:val="auto"/>
@@ -3392,6 +3373,7 @@
               <w:tab w:val="right" w:leader="dot" w:pos="9350"/>
             </w:tabs>
             <w:spacing w:line="240" w:lineRule="auto"/>
+            <w:jc w:val="center"/>
             <w:rPr>
               <w:rFonts w:cstheme="minorBidi"/>
               <w:noProof/>
@@ -3482,6 +3464,7 @@
               <w:tab w:val="right" w:leader="dot" w:pos="9350"/>
             </w:tabs>
             <w:spacing w:line="240" w:lineRule="auto"/>
+            <w:jc w:val="center"/>
             <w:rPr>
               <w:rFonts w:cstheme="minorBidi"/>
               <w:noProof/>
@@ -3572,6 +3555,7 @@
               <w:tab w:val="right" w:leader="dot" w:pos="9350"/>
             </w:tabs>
             <w:spacing w:line="240" w:lineRule="auto"/>
+            <w:jc w:val="center"/>
             <w:rPr>
               <w:rFonts w:cstheme="minorBidi"/>
               <w:noProof/>
@@ -3662,6 +3646,7 @@
               <w:tab w:val="right" w:leader="dot" w:pos="9350"/>
             </w:tabs>
             <w:spacing w:line="240" w:lineRule="auto"/>
+            <w:jc w:val="center"/>
             <w:rPr>
               <w:rFonts w:cstheme="minorBidi"/>
               <w:noProof/>
@@ -3752,6 +3737,7 @@
               <w:tab w:val="right" w:leader="dot" w:pos="9350"/>
             </w:tabs>
             <w:spacing w:line="240" w:lineRule="auto"/>
+            <w:jc w:val="center"/>
             <w:rPr>
               <w:rFonts w:cstheme="minorBidi"/>
               <w:noProof/>
@@ -3838,7 +3824,7 @@
         <w:p>
           <w:pPr>
             <w:pStyle w:val="TOC1"/>
-            <w:jc w:val="left"/>
+            <w:jc w:val="center"/>
             <w:rPr>
               <w:rFonts w:asciiTheme="minorHAnsi" w:eastAsiaTheme="minorEastAsia" w:hAnsiTheme="minorHAnsi" w:cstheme="minorBidi"/>
               <w:color w:val="auto"/>
@@ -3919,6 +3905,7 @@
               <w:tab w:val="right" w:leader="dot" w:pos="9350"/>
             </w:tabs>
             <w:spacing w:line="240" w:lineRule="auto"/>
+            <w:jc w:val="center"/>
             <w:rPr>
               <w:rFonts w:cstheme="minorBidi"/>
               <w:noProof/>
@@ -4009,6 +3996,7 @@
               <w:tab w:val="right" w:leader="dot" w:pos="9350"/>
             </w:tabs>
             <w:spacing w:line="240" w:lineRule="auto"/>
+            <w:jc w:val="center"/>
             <w:rPr>
               <w:rFonts w:cstheme="minorBidi"/>
               <w:noProof/>
@@ -4099,6 +4087,7 @@
               <w:tab w:val="right" w:leader="dot" w:pos="9350"/>
             </w:tabs>
             <w:spacing w:line="240" w:lineRule="auto"/>
+            <w:jc w:val="center"/>
             <w:rPr>
               <w:rFonts w:cstheme="minorBidi"/>
               <w:noProof/>
@@ -4189,6 +4178,7 @@
               <w:tab w:val="right" w:leader="dot" w:pos="9350"/>
             </w:tabs>
             <w:spacing w:line="240" w:lineRule="auto"/>
+            <w:jc w:val="center"/>
             <w:rPr>
               <w:rFonts w:cstheme="minorBidi"/>
               <w:noProof/>
@@ -4290,6 +4280,7 @@
               <w:tab w:val="right" w:leader="dot" w:pos="9350"/>
             </w:tabs>
             <w:spacing w:line="240" w:lineRule="auto"/>
+            <w:jc w:val="center"/>
             <w:rPr>
               <w:rFonts w:cstheme="minorBidi"/>
               <w:noProof/>
@@ -4380,6 +4371,7 @@
               <w:tab w:val="right" w:leader="dot" w:pos="9350"/>
             </w:tabs>
             <w:spacing w:line="240" w:lineRule="auto"/>
+            <w:jc w:val="center"/>
             <w:rPr>
               <w:rFonts w:cstheme="minorBidi"/>
               <w:noProof/>
@@ -4470,6 +4462,7 @@
               <w:tab w:val="right" w:leader="dot" w:pos="9350"/>
             </w:tabs>
             <w:spacing w:line="240" w:lineRule="auto"/>
+            <w:jc w:val="center"/>
             <w:rPr>
               <w:rFonts w:cstheme="minorBidi"/>
               <w:noProof/>
@@ -4560,6 +4553,7 @@
               <w:tab w:val="right" w:leader="dot" w:pos="9350"/>
             </w:tabs>
             <w:spacing w:line="240" w:lineRule="auto"/>
+            <w:jc w:val="center"/>
             <w:rPr>
               <w:rFonts w:cstheme="minorBidi"/>
               <w:noProof/>
@@ -4677,7 +4671,7 @@
         <w:p>
           <w:pPr>
             <w:pStyle w:val="TOC1"/>
-            <w:jc w:val="left"/>
+            <w:jc w:val="center"/>
             <w:rPr>
               <w:rFonts w:asciiTheme="minorHAnsi" w:eastAsiaTheme="minorEastAsia" w:hAnsiTheme="minorHAnsi" w:cstheme="minorBidi"/>
               <w:color w:val="auto"/>
@@ -4754,7 +4748,7 @@
         <w:p>
           <w:pPr>
             <w:pStyle w:val="TOC1"/>
-            <w:jc w:val="left"/>
+            <w:jc w:val="center"/>
             <w:rPr>
               <w:rFonts w:asciiTheme="minorHAnsi" w:eastAsiaTheme="minorEastAsia" w:hAnsiTheme="minorHAnsi" w:cstheme="minorBidi"/>
               <w:color w:val="auto"/>
@@ -4831,7 +4825,7 @@
         <w:p>
           <w:pPr>
             <w:spacing w:line="240" w:lineRule="auto"/>
-            <w:jc w:val="left"/>
+            <w:jc w:val="center"/>
           </w:pPr>
           <w:r>
             <w:rPr>
@@ -4854,14 +4848,6 @@
           <w:sz w:val="24"/>
         </w:rPr>
       </w:pPr>
-      <w:r>
-        <w:rPr>
-          <w:rFonts w:ascii="Times New Roman" w:eastAsia="Times New Roman" w:hAnsi="Times New Roman" w:cs="Times New Roman"/>
-          <w:sz w:val="24"/>
-        </w:rPr>
-        <w:lastRenderedPageBreak/>
-        <w:t xml:space="preserve">                          </w:t>
-      </w:r>
     </w:p>
     <w:p>
       <w:pPr>
@@ -5103,22 +5089,22 @@
     </w:p>
     <w:p>
       <w:pPr>
-        <w:jc w:val="left"/>
-      </w:pPr>
-    </w:p>
-    <w:p>
-      <w:pPr>
-        <w:jc w:val="left"/>
-      </w:pPr>
-    </w:p>
-    <w:p>
-      <w:pPr>
-        <w:jc w:val="left"/>
-      </w:pPr>
-    </w:p>
-    <w:p>
-      <w:pPr>
-        <w:jc w:val="left"/>
+        <w:jc w:val="center"/>
+      </w:pPr>
+    </w:p>
+    <w:p>
+      <w:pPr>
+        <w:jc w:val="center"/>
+      </w:pPr>
+    </w:p>
+    <w:p>
+      <w:pPr>
+        <w:jc w:val="center"/>
+      </w:pPr>
+    </w:p>
+    <w:p>
+      <w:pPr>
+        <w:jc w:val="center"/>
       </w:pPr>
     </w:p>
     <w:p>
@@ -5578,9 +5564,6 @@
       <w:pPr>
         <w:pStyle w:val="Heading2"/>
       </w:pPr>
-      <w:r>
-        <w:t xml:space="preserve">              </w:t>
-      </w:r>
       <w:bookmarkStart w:id="6" w:name="_Toc218550476"/>
       <w:r>
         <w:t>Countries and HDI</w:t>
@@ -5914,7 +5897,7 @@
         </w:drawing>
       </w:r>
       <w:r>
-        <w:t xml:space="preserve"> Top 10 High HDI Countries (sorted by GNI per capita)</w:t>
+        <w:t>Top 10 High HDI Countries (sorted by GNI per capita)</w:t>
       </w:r>
     </w:p>
     <w:p>
@@ -6924,9 +6907,6 @@
         <w:t>hort Analysis Questions:</w:t>
       </w:r>
       <w:bookmarkEnd w:id="17"/>
-      <w:r>
-        <w:t xml:space="preserve"> </w:t>
-      </w:r>
     </w:p>
     <w:p>
       <w:pPr>
@@ -7082,6 +7062,7 @@
     </w:p>
     <w:p>
       <w:pPr>
+        <w:jc w:val="left"/>
         <w:rPr>
           <w:rFonts w:asciiTheme="majorHAnsi" w:hAnsiTheme="majorHAnsi"/>
         </w:rPr>
@@ -7089,6 +7070,7 @@
     </w:p>
     <w:p>
       <w:pPr>
+        <w:jc w:val="left"/>
         <w:rPr>
           <w:rFonts w:asciiTheme="majorHAnsi" w:hAnsiTheme="majorHAnsi"/>
         </w:rPr>
@@ -7122,7 +7104,7 @@
           <w:b/>
           <w:bCs/>
         </w:rPr>
-        <w:t xml:space="preserve">Did any countries experience a decline in HDI? Provide possible reasons. </w:t>
+        <w:t>Did any countries experience a decline in HDI? Provide possible reasons.</w:t>
       </w:r>
     </w:p>
     <w:p>
@@ -7470,12 +7452,6 @@
           <w:bCs/>
         </w:rPr>
       </w:pPr>
-      <w:r>
-        <w:rPr>
-          <w:rFonts w:asciiTheme="majorHAnsi" w:hAnsiTheme="majorHAnsi"/>
-        </w:rPr>
-        <w:t xml:space="preserve"> </w:t>
-      </w:r>
       <w:r>
         <w:rPr>
           <w:rFonts w:asciiTheme="majorHAnsi" w:hAnsiTheme="majorHAnsi"/>
@@ -8153,12 +8129,6 @@
       <w:r>
         <w:t>Interpretation:</w:t>
       </w:r>
-      <w:r>
-        <w:rPr>
-          <w:noProof/>
-        </w:rPr>
-        <w:t xml:space="preserve"> </w:t>
-      </w:r>
     </w:p>
     <w:p>
       <w:pPr>
@@ -8381,9 +8351,6 @@
         <w:t>Table 3:</w:t>
       </w:r>
       <w:bookmarkEnd w:id="26"/>
-      <w:r>
-        <w:t xml:space="preserve"> </w:t>
-      </w:r>
     </w:p>
     <w:p>
       <w:pPr>
@@ -8768,9 +8735,6 @@
         <w:jc w:val="left"/>
       </w:pPr>
       <w:r>
-        <w:t xml:space="preserve">  </w:t>
-      </w:r>
-      <w:r>
         <w:rPr>
           <w:noProof/>
         </w:rPr>
@@ -8858,9 +8822,6 @@
         <w:t>:</w:t>
       </w:r>
       <w:bookmarkEnd w:id="29"/>
-      <w:r>
-        <w:t xml:space="preserve">      </w:t>
-      </w:r>
     </w:p>
     <w:p>
       <w:pPr>
@@ -8868,9 +8829,6 @@
       </w:pPr>
       <w:r>
         <w:t>HDI Disparity:</w:t>
-      </w:r>
-      <w:r>
-        <w:t xml:space="preserve">       </w:t>
       </w:r>
     </w:p>
     <w:tbl>
@@ -9063,9 +9021,6 @@
         <w:t>:</w:t>
       </w:r>
       <w:bookmarkEnd w:id="30"/>
-      <w:r>
-        <w:t xml:space="preserve"> </w:t>
-      </w:r>
     </w:p>
     <w:p>
       <w:pPr>
@@ -9483,9 +9438,6 @@
         <w:t>Correlation Analysis</w:t>
       </w:r>
       <w:bookmarkEnd w:id="32"/>
-      <w:r>
-        <w:t xml:space="preserve"> </w:t>
-      </w:r>
     </w:p>
     <w:p>
       <w:pPr>
@@ -9571,7 +9523,7 @@
         <w:t>the main factor driving the Human Dev</w:t>
       </w:r>
       <w:r>
-        <w:t xml:space="preserve">elopment Index in both areas. But particularly in South Asia where the correlation is nearly perfect. </w:t>
+        <w:t>elopment Index in both areas. But particularly in South Asia where the correlation is nearly perfect.</w:t>
       </w:r>
     </w:p>
     <w:p>
@@ -9822,14 +9774,12 @@
           <w:rFonts w:eastAsia="Times New Roman"/>
         </w:rPr>
       </w:pPr>
-      <w:proofErr w:type="spellStart"/>
       <w:r>
         <w:rPr>
           <w:rFonts w:eastAsia="Times New Roman"/>
         </w:rPr>
-        <w:t>Github</w:t>
-      </w:r>
-      <w:proofErr w:type="spellEnd"/>
+        <w:t>GitHub</w:t>
+      </w:r>
       <w:r>
         <w:rPr>
           <w:rFonts w:eastAsia="Times New Roman"/>
@@ -9838,6 +9788,9 @@
       </w:r>
     </w:p>
     <w:p>
+      <w:pPr>
+        <w:jc w:val="left"/>
+      </w:pPr>
       <w:r>
         <w:t>https://github.com/np02cs4a240102-dot/FinalAssingment-Part-1-of-AI</w:t>
       </w:r>
@@ -9859,13 +9812,6 @@
           <w:sz w:val="24"/>
         </w:rPr>
       </w:pPr>
-      <w:r>
-        <w:rPr>
-          <w:rFonts w:ascii="Times New Roman" w:eastAsia="Times New Roman" w:hAnsi="Times New Roman" w:cs="Times New Roman"/>
-          <w:sz w:val="24"/>
-        </w:rPr>
-        <w:t xml:space="preserve">                   </w:t>
-      </w:r>
     </w:p>
     <w:sectPr>
       <w:headerReference w:type="default" r:id="rId24"/>
